--- a/documenti del progetto/documento del progetto.docx
+++ b/documenti del progetto/documento del progetto.docx
@@ -1,6 +1,6 @@
 
 <file path=word/document.xml><?xml version="1.0" encoding="utf-8"?>
-<w:document xmlns:wpc="http://schemas.microsoft.com/office/word/2010/wordprocessingCanvas" xmlns:cx="http://schemas.microsoft.com/office/drawing/2014/chartex" xmlns:cx1="http://schemas.microsoft.com/office/drawing/2015/9/8/chartex" xmlns:cx2="http://schemas.microsoft.com/office/drawing/2015/10/21/chartex" xmlns:cx3="http://schemas.microsoft.com/office/drawing/2016/5/9/chartex" xmlns:cx4="http://schemas.microsoft.com/office/drawing/2016/5/10/chartex" xmlns:cx5="http://schemas.microsoft.com/office/drawing/2016/5/11/chartex" xmlns:cx6="http://schemas.microsoft.com/office/drawing/2016/5/12/chartex" xmlns:cx7="http://schemas.microsoft.com/office/drawing/2016/5/13/chartex" xmlns:cx8="http://schemas.microsoft.com/office/drawing/2016/5/14/chartex" xmlns:mc="http://schemas.openxmlformats.org/markup-compatibility/2006" xmlns:aink="http://schemas.microsoft.com/office/drawing/2016/ink" xmlns:am3d="http://schemas.microsoft.com/office/drawing/2017/model3d" xmlns:o="urn:schemas-microsoft-com:office:office" xmlns:r="http://schemas.openxmlformats.org/officeDocument/2006/relationships" xmlns:m="http://schemas.openxmlformats.org/officeDocument/2006/math" xmlns:v="urn:schemas-microsoft-com:vml" xmlns:wp14="http://schemas.microsoft.com/office/word/2010/wordprocessingDrawing" xmlns:wp="http://schemas.openxmlformats.org/drawingml/2006/wordprocessingDrawing" xmlns:w10="urn:schemas-microsoft-com:office:word" xmlns:w="http://schemas.openxmlformats.org/wordprocessingml/2006/main" xmlns:w14="http://schemas.microsoft.com/office/word/2010/wordml" xmlns:w15="http://schemas.microsoft.com/office/word/2012/wordml" xmlns:w16cid="http://schemas.microsoft.com/office/word/2016/wordml/cid" xmlns:w16se="http://schemas.microsoft.com/office/word/2015/wordml/symex" xmlns:wpg="http://schemas.microsoft.com/office/word/2010/wordprocessingGroup" xmlns:wpi="http://schemas.microsoft.com/office/word/2010/wordprocessingInk" xmlns:wne="http://schemas.microsoft.com/office/word/2006/wordml" xmlns:wps="http://schemas.microsoft.com/office/word/2010/wordprocessingShape" mc:Ignorable="w14 w15 w16se w16cid wp14">
+<w:document xmlns:wpc="http://schemas.microsoft.com/office/word/2010/wordprocessingCanvas" xmlns:cx="http://schemas.microsoft.com/office/drawing/2014/chartex" xmlns:cx1="http://schemas.microsoft.com/office/drawing/2015/9/8/chartex" xmlns:cx2="http://schemas.microsoft.com/office/drawing/2015/10/21/chartex" xmlns:cx3="http://schemas.microsoft.com/office/drawing/2016/5/9/chartex" xmlns:cx4="http://schemas.microsoft.com/office/drawing/2016/5/10/chartex" xmlns:cx5="http://schemas.microsoft.com/office/drawing/2016/5/11/chartex" xmlns:cx6="http://schemas.microsoft.com/office/drawing/2016/5/12/chartex" xmlns:cx7="http://schemas.microsoft.com/office/drawing/2016/5/13/chartex" xmlns:cx8="http://schemas.microsoft.com/office/drawing/2016/5/14/chartex" xmlns:mc="http://schemas.openxmlformats.org/markup-compatibility/2006" xmlns:aink="http://schemas.microsoft.com/office/drawing/2016/ink" xmlns:am3d="http://schemas.microsoft.com/office/drawing/2017/model3d" xmlns:o="urn:schemas-microsoft-com:office:office" xmlns:oel="http://schemas.microsoft.com/office/2019/extlst" xmlns:r="http://schemas.openxmlformats.org/officeDocument/2006/relationships" xmlns:m="http://schemas.openxmlformats.org/officeDocument/2006/math" xmlns:v="urn:schemas-microsoft-com:vml" xmlns:wp14="http://schemas.microsoft.com/office/word/2010/wordprocessingDrawing" xmlns:wp="http://schemas.openxmlformats.org/drawingml/2006/wordprocessingDrawing" xmlns:w10="urn:schemas-microsoft-com:office:word" xmlns:w="http://schemas.openxmlformats.org/wordprocessingml/2006/main" xmlns:w14="http://schemas.microsoft.com/office/word/2010/wordml" xmlns:w15="http://schemas.microsoft.com/office/word/2012/wordml" xmlns:w16cex="http://schemas.microsoft.com/office/word/2018/wordml/cex" xmlns:w16cid="http://schemas.microsoft.com/office/word/2016/wordml/cid" xmlns:w16="http://schemas.microsoft.com/office/word/2018/wordml" xmlns:w16sdtdh="http://schemas.microsoft.com/office/word/2020/wordml/sdtdatahash" xmlns:w16se="http://schemas.microsoft.com/office/word/2015/wordml/symex" xmlns:wpg="http://schemas.microsoft.com/office/word/2010/wordprocessingGroup" xmlns:wpi="http://schemas.microsoft.com/office/word/2010/wordprocessingInk" xmlns:wne="http://schemas.microsoft.com/office/word/2006/wordml" xmlns:wps="http://schemas.microsoft.com/office/word/2010/wordprocessingShape" mc:Ignorable="w14 w15 w16se w16cid w16 w16cex w16sdtdh wp14">
   <w:body>
     <w:p/>
     <w:p/>
@@ -110,93 +110,75 @@
           <w:szCs w:val="23"/>
         </w:rPr>
         <w:tab/>
-      </w:r>
-      <w:r>
+        <w:t xml:space="preserve">Obiettivi del progetto </w:t>
+      </w:r>
+    </w:p>
+    <w:p>
+      <w:pPr>
+        <w:pStyle w:val="Default"/>
         <w:rPr>
           <w:sz w:val="23"/>
           <w:szCs w:val="23"/>
         </w:rPr>
-        <w:t xml:space="preserve">Obiettivi del progetto </w:t>
-      </w:r>
-    </w:p>
-    <w:p>
-      <w:pPr>
-        <w:pStyle w:val="Default"/>
+      </w:pPr>
+      <w:r>
         <w:rPr>
           <w:sz w:val="23"/>
           <w:szCs w:val="23"/>
         </w:rPr>
-      </w:pPr>
+        <w:t>1.</w:t>
+      </w:r>
       <w:r>
         <w:rPr>
           <w:sz w:val="23"/>
           <w:szCs w:val="23"/>
         </w:rPr>
-        <w:t>1.</w:t>
+        <w:t>2</w:t>
       </w:r>
       <w:r>
         <w:rPr>
           <w:sz w:val="23"/>
           <w:szCs w:val="23"/>
         </w:rPr>
-        <w:t>2</w:t>
+        <w:t xml:space="preserve"> </w:t>
       </w:r>
       <w:r>
         <w:rPr>
           <w:sz w:val="23"/>
           <w:szCs w:val="23"/>
         </w:rPr>
-        <w:t xml:space="preserve"> </w:t>
-      </w:r>
-      <w:r>
+        <w:tab/>
+        <w:t xml:space="preserve">Attori coinvolti </w:t>
+      </w:r>
+    </w:p>
+    <w:p>
+      <w:pPr>
+        <w:pStyle w:val="Default"/>
         <w:rPr>
           <w:sz w:val="23"/>
           <w:szCs w:val="23"/>
         </w:rPr>
-        <w:tab/>
-      </w:r>
+      </w:pPr>
       <w:r>
         <w:rPr>
           <w:sz w:val="23"/>
           <w:szCs w:val="23"/>
         </w:rPr>
-        <w:t xml:space="preserve">Attori coinvolti </w:t>
-      </w:r>
-    </w:p>
-    <w:p>
-      <w:pPr>
-        <w:pStyle w:val="Default"/>
+        <w:t>1.</w:t>
+      </w:r>
+      <w:r>
         <w:rPr>
           <w:sz w:val="23"/>
           <w:szCs w:val="23"/>
         </w:rPr>
-      </w:pPr>
+        <w:t>3</w:t>
+      </w:r>
       <w:r>
         <w:rPr>
           <w:sz w:val="23"/>
           <w:szCs w:val="23"/>
         </w:rPr>
-        <w:t>1.</w:t>
-      </w:r>
-      <w:r>
-        <w:rPr>
-          <w:sz w:val="23"/>
-          <w:szCs w:val="23"/>
-        </w:rPr>
-        <w:t>3</w:t>
-      </w:r>
-      <w:r>
-        <w:rPr>
-          <w:sz w:val="23"/>
-          <w:szCs w:val="23"/>
-        </w:rPr>
         <w:tab/>
-      </w:r>
-      <w:r>
-        <w:rPr>
-          <w:sz w:val="23"/>
-          <w:szCs w:val="23"/>
-        </w:rPr>
         <w:t xml:space="preserve">Idee per le soluzioni </w:t>
       </w:r>
     </w:p>
@@ -295,15 +277,13 @@
     </w:p>
     <w:p>
       <w:r>
-        <w:t xml:space="preserve">L'obiettivo del progetto "Bar Booking" è quello di creare un sito web che consenta agli studenti della scuola Jean </w:t>
-      </w:r>
-      <w:proofErr w:type="spellStart"/>
-      <w:r>
-        <w:t>Monnet</w:t>
-      </w:r>
-      <w:proofErr w:type="spellEnd"/>
-      <w:r>
-        <w:t xml:space="preserve"> di prenotare la merenda e il pranzo al bar della scuola in modo semplice ed efficiente, migliorando così l'esperienza degli studenti al bar della scuola, evitando lunghe code e pagamenti più rapidi. In poche parole, rendere il processo di acquisto più semplice e conveniente</w:t>
+        <w:t>L'obiettivo del progetto "Bar Booking" è quello di creare un sito web che consenta agli studenti della scuola Jean Monnet di prenotare la merenda e il pranzo al bar della scuola in modo semplice ed efficiente, migliorando così l'esperienza degli studenti al bar della scuola, evitando lunghe code e</w:t>
+      </w:r>
+      <w:r>
+        <w:t xml:space="preserve"> </w:t>
+      </w:r>
+      <w:r>
+        <w:t xml:space="preserve"> pagamenti più rapidi. In poche parole, rendere il processo di acquisto più semplice e conveniente</w:t>
       </w:r>
     </w:p>
     <w:p>
@@ -351,23 +331,10 @@
         </w:numPr>
       </w:pPr>
       <w:r>
-        <w:t xml:space="preserve">Gli studenti dello Jean </w:t>
-      </w:r>
-      <w:proofErr w:type="spellStart"/>
-      <w:proofErr w:type="gramStart"/>
-      <w:r>
-        <w:t>Monnet</w:t>
-      </w:r>
-      <w:proofErr w:type="spellEnd"/>
-      <w:r>
-        <w:t xml:space="preserve"> :</w:t>
-      </w:r>
-      <w:proofErr w:type="gramEnd"/>
-      <w:r>
-        <w:t xml:space="preserve"> </w:t>
-      </w:r>
-      <w:r>
-        <w:t>i principali beneficiari del progetto, poiché il sistema di prenotazione dovrebbe migliorare l'esperienza degli studenti al bar della scuola, riducendo i tempi di attesa e rendendo il processo di acquisto più semplice e conveniente.</w:t>
+        <w:t>Gli studenti dello Jean Monnet</w:t>
+      </w:r>
+      <w:r>
+        <w:t xml:space="preserve"> : i principali beneficiari del progetto, poiché il sistema di prenotazione dovrebbe migliorare l'esperienza degli studenti al bar della scuola, riducendo i tempi di attesa e rendendo il processo di acquisto più semplice e conveniente.</w:t>
       </w:r>
     </w:p>
     <w:p>
@@ -379,15 +346,7 @@
         </w:numPr>
       </w:pPr>
       <w:r>
-        <w:t xml:space="preserve">Il bar della scuola Jean </w:t>
-      </w:r>
-      <w:proofErr w:type="spellStart"/>
-      <w:r>
-        <w:t>Monnet</w:t>
-      </w:r>
-      <w:proofErr w:type="spellEnd"/>
-      <w:r>
-        <w:t>: il bar è un'altra parte importante del progetto, poiché deve adattarsi al nuovo sistema di prenotazione e fornire il supporto necessario per la sua attuazione.</w:t>
+        <w:t>Il bar della scuola Jean Monnet: il bar è un'altra parte importante del progetto, poiché deve adattarsi al nuovo sistema di prenotazione e fornire il supporto necessario per la sua attuazione.</w:t>
       </w:r>
     </w:p>
     <w:p>
@@ -414,12 +373,7 @@
         </w:numPr>
       </w:pPr>
       <w:r>
-        <w:t xml:space="preserve">I docenti: Essi possono aiutare a promuovere il progetto </w:t>
-      </w:r>
-      <w:bookmarkStart w:id="0" w:name="_GoBack"/>
-      <w:bookmarkEnd w:id="0"/>
-      <w:r>
-        <w:t xml:space="preserve">e fornire feedback </w:t>
+        <w:t xml:space="preserve">I docenti: Essi possono aiutare a promuovere il progetto e fornire feedback </w:t>
       </w:r>
     </w:p>
     <w:p>
@@ -447,15 +401,154 @@
       </w:r>
     </w:p>
     <w:p/>
-    <w:p/>
-    <w:p/>
-    <w:p/>
-    <w:p/>
-    <w:p/>
-    <w:p/>
-    <w:p>
+    <w:p>
+      <w:r>
+        <w:t>2. DESCRIZIONE GENERALE</w:t>
+      </w:r>
+    </w:p>
+    <w:p>
+      <w:r>
+        <w:t>2.1Funzionalità del prodotto</w:t>
+      </w:r>
+    </w:p>
+    <w:p>
+      <w:r>
+        <w:t>Le funzionalità del prodotto per il progetto "Bar Booking" dovrebbero includere:</w:t>
+      </w:r>
+    </w:p>
+    <w:p>
+      <w:pPr>
+        <w:pStyle w:val="Paragrafoelenco"/>
+        <w:numPr>
+          <w:ilvl w:val="0"/>
+          <w:numId w:val="3"/>
+        </w:numPr>
+      </w:pPr>
+      <w:r>
+        <w:t>Prenotazione online: gli utenti devono essere in grado di prenotare online i loro pasti e le loro merende presso il bar della scuola Jean Monnet.</w:t>
+      </w:r>
+    </w:p>
+    <w:p>
+      <w:pPr>
+        <w:pStyle w:val="Paragrafoelenco"/>
+        <w:numPr>
+          <w:ilvl w:val="0"/>
+          <w:numId w:val="3"/>
+        </w:numPr>
+      </w:pPr>
+      <w:r>
+        <w:t>Pagamento online: gli utenti devono essere in grado di effettuare pagamenti online per le loro prenotazioni, utilizzando una varietà di metodi di pagamento supportati.</w:t>
+      </w:r>
+    </w:p>
+    <w:p>
+      <w:pPr>
+        <w:pStyle w:val="Paragrafoelenco"/>
+        <w:numPr>
+          <w:ilvl w:val="0"/>
+          <w:numId w:val="3"/>
+        </w:numPr>
+      </w:pPr>
       <w:r>
         <w:lastRenderedPageBreak/>
+        <w:t>Gestione degli ordini: il sistema deve consentire all'amministratore del bar di gestire gli ordini, ad esempio visualizzando i dettagli degli ordini, modificando gli ordini esistenti e cancellando gli ordini non necessari.</w:t>
+      </w:r>
+    </w:p>
+    <w:p>
+      <w:pPr>
+        <w:pStyle w:val="Paragrafoelenco"/>
+        <w:numPr>
+          <w:ilvl w:val="0"/>
+          <w:numId w:val="3"/>
+        </w:numPr>
+      </w:pPr>
+      <w:r>
+        <w:t>Calendario delle prenotazioni: il sistema deve fornire un calendario delle prenotazioni per mostrare gli slot disponibili per le prenotazioni e consentire all'amministratore del bar di gestire la disponibilità.</w:t>
+      </w:r>
+    </w:p>
+    <w:p>
+      <w:pPr>
+        <w:pStyle w:val="Paragrafoelenco"/>
+        <w:numPr>
+          <w:ilvl w:val="0"/>
+          <w:numId w:val="3"/>
+        </w:numPr>
+      </w:pPr>
+      <w:r>
+        <w:t>Menù online: il sistema deve fornire un menù online per mostrare i prodotti disponibili presso il bar e consentire agli utenti di effettuare prenotazioni.</w:t>
+      </w:r>
+    </w:p>
+    <w:p>
+      <w:r>
+        <w:t xml:space="preserve">2.2 I rischi del progetto </w:t>
+      </w:r>
+    </w:p>
+    <w:p>
+      <w:r>
+        <w:t>I rischi che si possono presentare in questo progetto sono:</w:t>
+      </w:r>
+    </w:p>
+    <w:p>
+      <w:pPr>
+        <w:pStyle w:val="Paragrafoelenco"/>
+        <w:numPr>
+          <w:ilvl w:val="0"/>
+          <w:numId w:val="4"/>
+        </w:numPr>
+      </w:pPr>
+      <w:r>
+        <w:t>Rischio di adozione: il rischio che gli studenti e i membri del personale non adottino il sistema di prenotazione e continuino a fare la fila per ordinare cibo e bevande.</w:t>
+      </w:r>
+    </w:p>
+    <w:p>
+      <w:pPr>
+        <w:pStyle w:val="Paragrafoelenco"/>
+        <w:numPr>
+          <w:ilvl w:val="0"/>
+          <w:numId w:val="4"/>
+        </w:numPr>
+      </w:pPr>
+      <w:r>
+        <w:t>Rischio tecnico: il rischio di problemi tecnici con il sito web, come errori di programmazione o difficoltà nell'integrazione con i sistemi esistenti.</w:t>
+      </w:r>
+    </w:p>
+    <w:p>
+      <w:pPr>
+        <w:pStyle w:val="Paragrafoelenco"/>
+        <w:numPr>
+          <w:ilvl w:val="0"/>
+          <w:numId w:val="4"/>
+        </w:numPr>
+      </w:pPr>
+      <w:r>
+        <w:t>Rischio di manutenzione: il rischio che il sito web non venga mantenuto correttamente una volta lanciato, causando problemi per gli utenti.</w:t>
+      </w:r>
+    </w:p>
+    <w:p>
+      <w:pPr>
+        <w:pStyle w:val="Paragrafoelenco"/>
+        <w:numPr>
+          <w:ilvl w:val="0"/>
+          <w:numId w:val="4"/>
+        </w:numPr>
+      </w:pPr>
+      <w:r>
+        <w:t>Rischio di cambiamento delle esigenze: il rischio che le esigenze degli utenti cambino durante il progetto, rendendo alcune funzionalità obsolete.</w:t>
+      </w:r>
+    </w:p>
+    <w:p>
+      <w:pPr>
+        <w:ind w:left="360"/>
+      </w:pPr>
+    </w:p>
+    <w:p/>
+    <w:p/>
+    <w:p/>
+    <w:p/>
+    <w:p/>
+    <w:p/>
+    <w:p/>
+    <w:p>
+      <w:r>
         <w:t>FATTIBILITA’:</w:t>
       </w:r>
     </w:p>
@@ -536,7 +629,7 @@
 </file>
 
 <file path=word/numbering.xml><?xml version="1.0" encoding="utf-8"?>
-<w:numbering xmlns:wpc="http://schemas.microsoft.com/office/word/2010/wordprocessingCanvas" xmlns:cx="http://schemas.microsoft.com/office/drawing/2014/chartex" xmlns:cx1="http://schemas.microsoft.com/office/drawing/2015/9/8/chartex" xmlns:cx2="http://schemas.microsoft.com/office/drawing/2015/10/21/chartex" xmlns:cx3="http://schemas.microsoft.com/office/drawing/2016/5/9/chartex" xmlns:cx4="http://schemas.microsoft.com/office/drawing/2016/5/10/chartex" xmlns:cx5="http://schemas.microsoft.com/office/drawing/2016/5/11/chartex" xmlns:cx6="http://schemas.microsoft.com/office/drawing/2016/5/12/chartex" xmlns:cx7="http://schemas.microsoft.com/office/drawing/2016/5/13/chartex" xmlns:cx8="http://schemas.microsoft.com/office/drawing/2016/5/14/chartex" xmlns:mc="http://schemas.openxmlformats.org/markup-compatibility/2006" xmlns:aink="http://schemas.microsoft.com/office/drawing/2016/ink" xmlns:am3d="http://schemas.microsoft.com/office/drawing/2017/model3d" xmlns:o="urn:schemas-microsoft-com:office:office" xmlns:r="http://schemas.openxmlformats.org/officeDocument/2006/relationships" xmlns:m="http://schemas.openxmlformats.org/officeDocument/2006/math" xmlns:v="urn:schemas-microsoft-com:vml" xmlns:wp14="http://schemas.microsoft.com/office/word/2010/wordprocessingDrawing" xmlns:wp="http://schemas.openxmlformats.org/drawingml/2006/wordprocessingDrawing" xmlns:w10="urn:schemas-microsoft-com:office:word" xmlns:w="http://schemas.openxmlformats.org/wordprocessingml/2006/main" xmlns:w14="http://schemas.microsoft.com/office/word/2010/wordml" xmlns:w15="http://schemas.microsoft.com/office/word/2012/wordml" xmlns:w16cid="http://schemas.microsoft.com/office/word/2016/wordml/cid" xmlns:w16se="http://schemas.microsoft.com/office/word/2015/wordml/symex" xmlns:wpg="http://schemas.microsoft.com/office/word/2010/wordprocessingGroup" xmlns:wpi="http://schemas.microsoft.com/office/word/2010/wordprocessingInk" xmlns:wne="http://schemas.microsoft.com/office/word/2006/wordml" xmlns:wps="http://schemas.microsoft.com/office/word/2010/wordprocessingShape" mc:Ignorable="w14 w15 w16se w16cid wp14">
+<w:numbering xmlns:wpc="http://schemas.microsoft.com/office/word/2010/wordprocessingCanvas" xmlns:cx="http://schemas.microsoft.com/office/drawing/2014/chartex" xmlns:cx1="http://schemas.microsoft.com/office/drawing/2015/9/8/chartex" xmlns:cx2="http://schemas.microsoft.com/office/drawing/2015/10/21/chartex" xmlns:cx3="http://schemas.microsoft.com/office/drawing/2016/5/9/chartex" xmlns:cx4="http://schemas.microsoft.com/office/drawing/2016/5/10/chartex" xmlns:cx5="http://schemas.microsoft.com/office/drawing/2016/5/11/chartex" xmlns:cx6="http://schemas.microsoft.com/office/drawing/2016/5/12/chartex" xmlns:cx7="http://schemas.microsoft.com/office/drawing/2016/5/13/chartex" xmlns:cx8="http://schemas.microsoft.com/office/drawing/2016/5/14/chartex" xmlns:mc="http://schemas.openxmlformats.org/markup-compatibility/2006" xmlns:aink="http://schemas.microsoft.com/office/drawing/2016/ink" xmlns:am3d="http://schemas.microsoft.com/office/drawing/2017/model3d" xmlns:o="urn:schemas-microsoft-com:office:office" xmlns:oel="http://schemas.microsoft.com/office/2019/extlst" xmlns:r="http://schemas.openxmlformats.org/officeDocument/2006/relationships" xmlns:m="http://schemas.openxmlformats.org/officeDocument/2006/math" xmlns:v="urn:schemas-microsoft-com:vml" xmlns:wp14="http://schemas.microsoft.com/office/word/2010/wordprocessingDrawing" xmlns:wp="http://schemas.openxmlformats.org/drawingml/2006/wordprocessingDrawing" xmlns:w10="urn:schemas-microsoft-com:office:word" xmlns:w="http://schemas.openxmlformats.org/wordprocessingml/2006/main" xmlns:w14="http://schemas.microsoft.com/office/word/2010/wordml" xmlns:w15="http://schemas.microsoft.com/office/word/2012/wordml" xmlns:w16cex="http://schemas.microsoft.com/office/word/2018/wordml/cex" xmlns:w16cid="http://schemas.microsoft.com/office/word/2016/wordml/cid" xmlns:w16="http://schemas.microsoft.com/office/word/2018/wordml" xmlns:w16sdtdh="http://schemas.microsoft.com/office/word/2020/wordml/sdtdatahash" xmlns:w16se="http://schemas.microsoft.com/office/word/2015/wordml/symex" xmlns:wpg="http://schemas.microsoft.com/office/word/2010/wordprocessingGroup" xmlns:wpi="http://schemas.microsoft.com/office/word/2010/wordprocessingInk" xmlns:wne="http://schemas.microsoft.com/office/word/2006/wordml" xmlns:wps="http://schemas.microsoft.com/office/word/2010/wordprocessingShape" mc:Ignorable="w14 w15 w16se w16cid w16 w16cex w16sdtdh wp14">
   <w:abstractNum w:abstractNumId="0" w15:restartNumberingAfterBreak="0">
     <w:nsid w:val="209C40B5"/>
     <w:multiLevelType w:val="hybridMultilevel"/>
@@ -763,17 +856,249 @@
       </w:rPr>
     </w:lvl>
   </w:abstractNum>
-  <w:num w:numId="1">
+  <w:abstractNum w:abstractNumId="2" w15:restartNumberingAfterBreak="0">
+    <w:nsid w:val="798A6F7B"/>
+    <w:multiLevelType w:val="hybridMultilevel"/>
+    <w:tmpl w:val="09B6DDC8"/>
+    <w:lvl w:ilvl="0" w:tplc="04100001">
+      <w:start w:val="1"/>
+      <w:numFmt w:val="bullet"/>
+      <w:lvlText w:val=""/>
+      <w:lvlJc w:val="left"/>
+      <w:pPr>
+        <w:ind w:left="720" w:hanging="360"/>
+      </w:pPr>
+      <w:rPr>
+        <w:rFonts w:ascii="Symbol" w:hAnsi="Symbol" w:hint="default"/>
+      </w:rPr>
+    </w:lvl>
+    <w:lvl w:ilvl="1" w:tplc="04100003" w:tentative="1">
+      <w:start w:val="1"/>
+      <w:numFmt w:val="bullet"/>
+      <w:lvlText w:val="o"/>
+      <w:lvlJc w:val="left"/>
+      <w:pPr>
+        <w:ind w:left="1440" w:hanging="360"/>
+      </w:pPr>
+      <w:rPr>
+        <w:rFonts w:ascii="Courier New" w:hAnsi="Courier New" w:cs="Courier New" w:hint="default"/>
+      </w:rPr>
+    </w:lvl>
+    <w:lvl w:ilvl="2" w:tplc="04100005" w:tentative="1">
+      <w:start w:val="1"/>
+      <w:numFmt w:val="bullet"/>
+      <w:lvlText w:val=""/>
+      <w:lvlJc w:val="left"/>
+      <w:pPr>
+        <w:ind w:left="2160" w:hanging="360"/>
+      </w:pPr>
+      <w:rPr>
+        <w:rFonts w:ascii="Wingdings" w:hAnsi="Wingdings" w:hint="default"/>
+      </w:rPr>
+    </w:lvl>
+    <w:lvl w:ilvl="3" w:tplc="04100001" w:tentative="1">
+      <w:start w:val="1"/>
+      <w:numFmt w:val="bullet"/>
+      <w:lvlText w:val=""/>
+      <w:lvlJc w:val="left"/>
+      <w:pPr>
+        <w:ind w:left="2880" w:hanging="360"/>
+      </w:pPr>
+      <w:rPr>
+        <w:rFonts w:ascii="Symbol" w:hAnsi="Symbol" w:hint="default"/>
+      </w:rPr>
+    </w:lvl>
+    <w:lvl w:ilvl="4" w:tplc="04100003" w:tentative="1">
+      <w:start w:val="1"/>
+      <w:numFmt w:val="bullet"/>
+      <w:lvlText w:val="o"/>
+      <w:lvlJc w:val="left"/>
+      <w:pPr>
+        <w:ind w:left="3600" w:hanging="360"/>
+      </w:pPr>
+      <w:rPr>
+        <w:rFonts w:ascii="Courier New" w:hAnsi="Courier New" w:cs="Courier New" w:hint="default"/>
+      </w:rPr>
+    </w:lvl>
+    <w:lvl w:ilvl="5" w:tplc="04100005" w:tentative="1">
+      <w:start w:val="1"/>
+      <w:numFmt w:val="bullet"/>
+      <w:lvlText w:val=""/>
+      <w:lvlJc w:val="left"/>
+      <w:pPr>
+        <w:ind w:left="4320" w:hanging="360"/>
+      </w:pPr>
+      <w:rPr>
+        <w:rFonts w:ascii="Wingdings" w:hAnsi="Wingdings" w:hint="default"/>
+      </w:rPr>
+    </w:lvl>
+    <w:lvl w:ilvl="6" w:tplc="04100001" w:tentative="1">
+      <w:start w:val="1"/>
+      <w:numFmt w:val="bullet"/>
+      <w:lvlText w:val=""/>
+      <w:lvlJc w:val="left"/>
+      <w:pPr>
+        <w:ind w:left="5040" w:hanging="360"/>
+      </w:pPr>
+      <w:rPr>
+        <w:rFonts w:ascii="Symbol" w:hAnsi="Symbol" w:hint="default"/>
+      </w:rPr>
+    </w:lvl>
+    <w:lvl w:ilvl="7" w:tplc="04100003" w:tentative="1">
+      <w:start w:val="1"/>
+      <w:numFmt w:val="bullet"/>
+      <w:lvlText w:val="o"/>
+      <w:lvlJc w:val="left"/>
+      <w:pPr>
+        <w:ind w:left="5760" w:hanging="360"/>
+      </w:pPr>
+      <w:rPr>
+        <w:rFonts w:ascii="Courier New" w:hAnsi="Courier New" w:cs="Courier New" w:hint="default"/>
+      </w:rPr>
+    </w:lvl>
+    <w:lvl w:ilvl="8" w:tplc="04100005" w:tentative="1">
+      <w:start w:val="1"/>
+      <w:numFmt w:val="bullet"/>
+      <w:lvlText w:val=""/>
+      <w:lvlJc w:val="left"/>
+      <w:pPr>
+        <w:ind w:left="6480" w:hanging="360"/>
+      </w:pPr>
+      <w:rPr>
+        <w:rFonts w:ascii="Wingdings" w:hAnsi="Wingdings" w:hint="default"/>
+      </w:rPr>
+    </w:lvl>
+  </w:abstractNum>
+  <w:abstractNum w:abstractNumId="3" w15:restartNumberingAfterBreak="0">
+    <w:nsid w:val="7A5617D0"/>
+    <w:multiLevelType w:val="hybridMultilevel"/>
+    <w:tmpl w:val="168C5B14"/>
+    <w:lvl w:ilvl="0" w:tplc="04100001">
+      <w:start w:val="1"/>
+      <w:numFmt w:val="bullet"/>
+      <w:lvlText w:val=""/>
+      <w:lvlJc w:val="left"/>
+      <w:pPr>
+        <w:ind w:left="720" w:hanging="360"/>
+      </w:pPr>
+      <w:rPr>
+        <w:rFonts w:ascii="Symbol" w:hAnsi="Symbol" w:hint="default"/>
+      </w:rPr>
+    </w:lvl>
+    <w:lvl w:ilvl="1" w:tplc="04100003" w:tentative="1">
+      <w:start w:val="1"/>
+      <w:numFmt w:val="bullet"/>
+      <w:lvlText w:val="o"/>
+      <w:lvlJc w:val="left"/>
+      <w:pPr>
+        <w:ind w:left="1440" w:hanging="360"/>
+      </w:pPr>
+      <w:rPr>
+        <w:rFonts w:ascii="Courier New" w:hAnsi="Courier New" w:cs="Courier New" w:hint="default"/>
+      </w:rPr>
+    </w:lvl>
+    <w:lvl w:ilvl="2" w:tplc="04100005" w:tentative="1">
+      <w:start w:val="1"/>
+      <w:numFmt w:val="bullet"/>
+      <w:lvlText w:val=""/>
+      <w:lvlJc w:val="left"/>
+      <w:pPr>
+        <w:ind w:left="2160" w:hanging="360"/>
+      </w:pPr>
+      <w:rPr>
+        <w:rFonts w:ascii="Wingdings" w:hAnsi="Wingdings" w:hint="default"/>
+      </w:rPr>
+    </w:lvl>
+    <w:lvl w:ilvl="3" w:tplc="04100001" w:tentative="1">
+      <w:start w:val="1"/>
+      <w:numFmt w:val="bullet"/>
+      <w:lvlText w:val=""/>
+      <w:lvlJc w:val="left"/>
+      <w:pPr>
+        <w:ind w:left="2880" w:hanging="360"/>
+      </w:pPr>
+      <w:rPr>
+        <w:rFonts w:ascii="Symbol" w:hAnsi="Symbol" w:hint="default"/>
+      </w:rPr>
+    </w:lvl>
+    <w:lvl w:ilvl="4" w:tplc="04100003" w:tentative="1">
+      <w:start w:val="1"/>
+      <w:numFmt w:val="bullet"/>
+      <w:lvlText w:val="o"/>
+      <w:lvlJc w:val="left"/>
+      <w:pPr>
+        <w:ind w:left="3600" w:hanging="360"/>
+      </w:pPr>
+      <w:rPr>
+        <w:rFonts w:ascii="Courier New" w:hAnsi="Courier New" w:cs="Courier New" w:hint="default"/>
+      </w:rPr>
+    </w:lvl>
+    <w:lvl w:ilvl="5" w:tplc="04100005" w:tentative="1">
+      <w:start w:val="1"/>
+      <w:numFmt w:val="bullet"/>
+      <w:lvlText w:val=""/>
+      <w:lvlJc w:val="left"/>
+      <w:pPr>
+        <w:ind w:left="4320" w:hanging="360"/>
+      </w:pPr>
+      <w:rPr>
+        <w:rFonts w:ascii="Wingdings" w:hAnsi="Wingdings" w:hint="default"/>
+      </w:rPr>
+    </w:lvl>
+    <w:lvl w:ilvl="6" w:tplc="04100001" w:tentative="1">
+      <w:start w:val="1"/>
+      <w:numFmt w:val="bullet"/>
+      <w:lvlText w:val=""/>
+      <w:lvlJc w:val="left"/>
+      <w:pPr>
+        <w:ind w:left="5040" w:hanging="360"/>
+      </w:pPr>
+      <w:rPr>
+        <w:rFonts w:ascii="Symbol" w:hAnsi="Symbol" w:hint="default"/>
+      </w:rPr>
+    </w:lvl>
+    <w:lvl w:ilvl="7" w:tplc="04100003" w:tentative="1">
+      <w:start w:val="1"/>
+      <w:numFmt w:val="bullet"/>
+      <w:lvlText w:val="o"/>
+      <w:lvlJc w:val="left"/>
+      <w:pPr>
+        <w:ind w:left="5760" w:hanging="360"/>
+      </w:pPr>
+      <w:rPr>
+        <w:rFonts w:ascii="Courier New" w:hAnsi="Courier New" w:cs="Courier New" w:hint="default"/>
+      </w:rPr>
+    </w:lvl>
+    <w:lvl w:ilvl="8" w:tplc="04100005" w:tentative="1">
+      <w:start w:val="1"/>
+      <w:numFmt w:val="bullet"/>
+      <w:lvlText w:val=""/>
+      <w:lvlJc w:val="left"/>
+      <w:pPr>
+        <w:ind w:left="6480" w:hanging="360"/>
+      </w:pPr>
+      <w:rPr>
+        <w:rFonts w:ascii="Wingdings" w:hAnsi="Wingdings" w:hint="default"/>
+      </w:rPr>
+    </w:lvl>
+  </w:abstractNum>
+  <w:num w:numId="1" w16cid:durableId="2038773347">
     <w:abstractNumId w:val="1"/>
   </w:num>
-  <w:num w:numId="2">
+  <w:num w:numId="2" w16cid:durableId="755517289">
     <w:abstractNumId w:val="0"/>
+  </w:num>
+  <w:num w:numId="3" w16cid:durableId="1283922411">
+    <w:abstractNumId w:val="3"/>
+  </w:num>
+  <w:num w:numId="4" w16cid:durableId="1863202602">
+    <w:abstractNumId w:val="2"/>
   </w:num>
 </w:numbering>
 </file>
 
 <file path=word/styles.xml><?xml version="1.0" encoding="utf-8"?>
-<w:styles xmlns:mc="http://schemas.openxmlformats.org/markup-compatibility/2006" xmlns:r="http://schemas.openxmlformats.org/officeDocument/2006/relationships" xmlns:w="http://schemas.openxmlformats.org/wordprocessingml/2006/main" xmlns:w14="http://schemas.microsoft.com/office/word/2010/wordml" xmlns:w15="http://schemas.microsoft.com/office/word/2012/wordml" xmlns:w16cid="http://schemas.microsoft.com/office/word/2016/wordml/cid" xmlns:w16se="http://schemas.microsoft.com/office/word/2015/wordml/symex" mc:Ignorable="w14 w15 w16se w16cid">
+<w:styles xmlns:mc="http://schemas.openxmlformats.org/markup-compatibility/2006" xmlns:r="http://schemas.openxmlformats.org/officeDocument/2006/relationships" xmlns:w="http://schemas.openxmlformats.org/wordprocessingml/2006/main" xmlns:w14="http://schemas.microsoft.com/office/word/2010/wordml" xmlns:w15="http://schemas.microsoft.com/office/word/2012/wordml" xmlns:w16cex="http://schemas.microsoft.com/office/word/2018/wordml/cex" xmlns:w16cid="http://schemas.microsoft.com/office/word/2016/wordml/cid" xmlns:w16="http://schemas.microsoft.com/office/word/2018/wordml" xmlns:w16sdtdh="http://schemas.microsoft.com/office/word/2020/wordml/sdtdatahash" xmlns:w16se="http://schemas.microsoft.com/office/word/2015/wordml/symex" mc:Ignorable="w14 w15 w16se w16cid w16 w16cex w16sdtdh">
   <w:docDefaults>
     <w:rPrDefault>
       <w:rPr>
@@ -789,7 +1114,7 @@
       </w:pPr>
     </w:pPrDefault>
   </w:docDefaults>
-  <w:latentStyles w:defLockedState="0" w:defUIPriority="99" w:defSemiHidden="0" w:defUnhideWhenUsed="0" w:defQFormat="0" w:count="375">
+  <w:latentStyles w:defLockedState="0" w:defUIPriority="99" w:defSemiHidden="0" w:defUnhideWhenUsed="0" w:defQFormat="0" w:count="376">
     <w:lsdException w:name="Normal" w:uiPriority="0" w:qFormat="1"/>
     <w:lsdException w:name="heading 1" w:uiPriority="9" w:qFormat="1"/>
     <w:lsdException w:name="heading 2" w:semiHidden="1" w:uiPriority="9" w:unhideWhenUsed="1" w:qFormat="1"/>
@@ -1165,6 +1490,7 @@
     <w:lsdException w:name="Smart Hyperlink" w:semiHidden="1" w:unhideWhenUsed="1"/>
     <w:lsdException w:name="Hashtag" w:semiHidden="1" w:unhideWhenUsed="1"/>
     <w:lsdException w:name="Unresolved Mention" w:semiHidden="1" w:unhideWhenUsed="1"/>
+    <w:lsdException w:name="Smart Link" w:semiHidden="1" w:unhideWhenUsed="1"/>
   </w:latentStyles>
   <w:style w:type="paragraph" w:default="1" w:styleId="Normale">
     <w:name w:val="Normal"/>
